--- a/Assignments/Assignment01_HTMLCSSJavascript/Assignment01_HTMLCSSJavascript.docx
+++ b/Assignments/Assignment01_HTMLCSSJavascript/Assignment01_HTMLCSSJavascript.docx
@@ -1,6 +1,6 @@
 
 <file path=word/document.xml><?xml version="1.0" encoding="utf-8"?>
-<w:document xmlns:wpc="http://schemas.microsoft.com/office/word/2010/wordprocessingCanvas" xmlns:cx="http://schemas.microsoft.com/office/drawing/2014/chartex" xmlns:cx1="http://schemas.microsoft.com/office/drawing/2015/9/8/chartex" xmlns:cx2="http://schemas.microsoft.com/office/drawing/2015/10/21/chartex" xmlns:cx3="http://schemas.microsoft.com/office/drawing/2016/5/9/chartex" xmlns:cx4="http://schemas.microsoft.com/office/drawing/2016/5/10/chartex" xmlns:cx5="http://schemas.microsoft.com/office/drawing/2016/5/11/chartex" xmlns:cx6="http://schemas.microsoft.com/office/drawing/2016/5/12/chartex" xmlns:cx7="http://schemas.microsoft.com/office/drawing/2016/5/13/chartex" xmlns:cx8="http://schemas.microsoft.com/office/drawing/2016/5/14/chartex" xmlns:mc="http://schemas.openxmlformats.org/markup-compatibility/2006" xmlns:aink="http://schemas.microsoft.com/office/drawing/2016/ink" xmlns:am3d="http://schemas.microsoft.com/office/drawing/2017/model3d" xmlns:o="urn:schemas-microsoft-com:office:office" xmlns:r="http://schemas.openxmlformats.org/officeDocument/2006/relationships" xmlns:m="http://schemas.openxmlformats.org/officeDocument/2006/math" xmlns:v="urn:schemas-microsoft-com:vml" xmlns:wp14="http://schemas.microsoft.com/office/word/2010/wordprocessingDrawing" xmlns:wp="http://schemas.openxmlformats.org/drawingml/2006/wordprocessingDrawing" xmlns:w10="urn:schemas-microsoft-com:office:word" xmlns:w="http://schemas.openxmlformats.org/wordprocessingml/2006/main" xmlns:w14="http://schemas.microsoft.com/office/word/2010/wordml" xmlns:w15="http://schemas.microsoft.com/office/word/2012/wordml" xmlns:w16cid="http://schemas.microsoft.com/office/word/2016/wordml/cid" xmlns:w16se="http://schemas.microsoft.com/office/word/2015/wordml/symex" xmlns:wpg="http://schemas.microsoft.com/office/word/2010/wordprocessingGroup" xmlns:wpi="http://schemas.microsoft.com/office/word/2010/wordprocessingInk" xmlns:wne="http://schemas.microsoft.com/office/word/2006/wordml" xmlns:wps="http://schemas.microsoft.com/office/word/2010/wordprocessingShape" mc:Ignorable="w14 w15 w16se w16cid wp14">
+<w:document xmlns:wpc="http://schemas.microsoft.com/office/word/2010/wordprocessingCanvas" xmlns:cx="http://schemas.microsoft.com/office/drawing/2014/chartex" xmlns:cx1="http://schemas.microsoft.com/office/drawing/2015/9/8/chartex" xmlns:cx2="http://schemas.microsoft.com/office/drawing/2015/10/21/chartex" xmlns:cx3="http://schemas.microsoft.com/office/drawing/2016/5/9/chartex" xmlns:cx4="http://schemas.microsoft.com/office/drawing/2016/5/10/chartex" xmlns:cx5="http://schemas.microsoft.com/office/drawing/2016/5/11/chartex" xmlns:cx6="http://schemas.microsoft.com/office/drawing/2016/5/12/chartex" xmlns:cx7="http://schemas.microsoft.com/office/drawing/2016/5/13/chartex" xmlns:cx8="http://schemas.microsoft.com/office/drawing/2016/5/14/chartex" xmlns:mc="http://schemas.openxmlformats.org/markup-compatibility/2006" xmlns:aink="http://schemas.microsoft.com/office/drawing/2016/ink" xmlns:am3d="http://schemas.microsoft.com/office/drawing/2017/model3d" xmlns:o="urn:schemas-microsoft-com:office:office" xmlns:r="http://schemas.openxmlformats.org/officeDocument/2006/relationships" xmlns:m="http://schemas.openxmlformats.org/officeDocument/2006/math" xmlns:v="urn:schemas-microsoft-com:vml" xmlns:wp14="http://schemas.microsoft.com/office/word/2010/wordprocessingDrawing" xmlns:wp="http://schemas.openxmlformats.org/drawingml/2006/wordprocessingDrawing" xmlns:w10="urn:schemas-microsoft-com:office:word" xmlns:w="http://schemas.openxmlformats.org/wordprocessingml/2006/main" xmlns:w14="http://schemas.microsoft.com/office/word/2010/wordml" xmlns:w15="http://schemas.microsoft.com/office/word/2012/wordml" xmlns:w16cex="http://schemas.microsoft.com/office/word/2018/wordml/cex" xmlns:w16cid="http://schemas.microsoft.com/office/word/2016/wordml/cid" xmlns:w16="http://schemas.microsoft.com/office/word/2018/wordml" xmlns:w16se="http://schemas.microsoft.com/office/word/2015/wordml/symex" xmlns:wpg="http://schemas.microsoft.com/office/word/2010/wordprocessingGroup" xmlns:wpi="http://schemas.microsoft.com/office/word/2010/wordprocessingInk" xmlns:wne="http://schemas.microsoft.com/office/word/2006/wordml" xmlns:wps="http://schemas.microsoft.com/office/word/2010/wordprocessingShape" mc:Ignorable="w14 w15 w16se w16cid w16 w16cex wp14">
   <w:body>
     <w:p>
       <w:pPr>
@@ -16,8 +16,6 @@
       <w:r>
         <w:t xml:space="preserve"> Web Programming</w:t>
       </w:r>
-      <w:bookmarkStart w:id="0" w:name="_GoBack"/>
-      <w:bookmarkEnd w:id="0"/>
     </w:p>
     <w:p>
       <w:pPr>
@@ -197,15 +195,7 @@
         <w:t xml:space="preserve"> and wherever</w:t>
       </w:r>
       <w:r>
-        <w:t xml:space="preserve"> you </w:t>
-      </w:r>
-      <w:proofErr w:type="gramStart"/>
-      <w:r>
-        <w:t>want, but</w:t>
-      </w:r>
-      <w:proofErr w:type="gramEnd"/>
-      <w:r>
-        <w:t xml:space="preserve"> put a picture inside it.</w:t>
+        <w:t xml:space="preserve"> you want, but put a picture inside it.</w:t>
       </w:r>
     </w:p>
     <w:p>
@@ -490,9 +480,10 @@
           <w:ilvl w:val="0"/>
           <w:numId w:val="3"/>
         </w:numPr>
-      </w:pPr>
-      <w:r>
-        <w:t>No inline styles or javascript.</w:t>
+        <w:spacing w:line="256" w:lineRule="auto"/>
+      </w:pPr>
+      <w:r>
+        <w:t>No inline styles or inline javascript.</w:t>
       </w:r>
     </w:p>
     <w:p>
@@ -530,7 +521,7 @@
 </file>
 
 <file path=word/numbering.xml><?xml version="1.0" encoding="utf-8"?>
-<w:numbering xmlns:wpc="http://schemas.microsoft.com/office/word/2010/wordprocessingCanvas" xmlns:cx="http://schemas.microsoft.com/office/drawing/2014/chartex" xmlns:cx1="http://schemas.microsoft.com/office/drawing/2015/9/8/chartex" xmlns:cx2="http://schemas.microsoft.com/office/drawing/2015/10/21/chartex" xmlns:cx3="http://schemas.microsoft.com/office/drawing/2016/5/9/chartex" xmlns:cx4="http://schemas.microsoft.com/office/drawing/2016/5/10/chartex" xmlns:cx5="http://schemas.microsoft.com/office/drawing/2016/5/11/chartex" xmlns:cx6="http://schemas.microsoft.com/office/drawing/2016/5/12/chartex" xmlns:cx7="http://schemas.microsoft.com/office/drawing/2016/5/13/chartex" xmlns:cx8="http://schemas.microsoft.com/office/drawing/2016/5/14/chartex" xmlns:mc="http://schemas.openxmlformats.org/markup-compatibility/2006" xmlns:aink="http://schemas.microsoft.com/office/drawing/2016/ink" xmlns:am3d="http://schemas.microsoft.com/office/drawing/2017/model3d" xmlns:o="urn:schemas-microsoft-com:office:office" xmlns:r="http://schemas.openxmlformats.org/officeDocument/2006/relationships" xmlns:m="http://schemas.openxmlformats.org/officeDocument/2006/math" xmlns:v="urn:schemas-microsoft-com:vml" xmlns:wp14="http://schemas.microsoft.com/office/word/2010/wordprocessingDrawing" xmlns:wp="http://schemas.openxmlformats.org/drawingml/2006/wordprocessingDrawing" xmlns:w10="urn:schemas-microsoft-com:office:word" xmlns:w="http://schemas.openxmlformats.org/wordprocessingml/2006/main" xmlns:w14="http://schemas.microsoft.com/office/word/2010/wordml" xmlns:w15="http://schemas.microsoft.com/office/word/2012/wordml" xmlns:w16cid="http://schemas.microsoft.com/office/word/2016/wordml/cid" xmlns:w16se="http://schemas.microsoft.com/office/word/2015/wordml/symex" xmlns:wpg="http://schemas.microsoft.com/office/word/2010/wordprocessingGroup" xmlns:wpi="http://schemas.microsoft.com/office/word/2010/wordprocessingInk" xmlns:wne="http://schemas.microsoft.com/office/word/2006/wordml" xmlns:wps="http://schemas.microsoft.com/office/word/2010/wordprocessingShape" mc:Ignorable="w14 w15 w16se w16cid wp14">
+<w:numbering xmlns:wpc="http://schemas.microsoft.com/office/word/2010/wordprocessingCanvas" xmlns:cx="http://schemas.microsoft.com/office/drawing/2014/chartex" xmlns:cx1="http://schemas.microsoft.com/office/drawing/2015/9/8/chartex" xmlns:cx2="http://schemas.microsoft.com/office/drawing/2015/10/21/chartex" xmlns:cx3="http://schemas.microsoft.com/office/drawing/2016/5/9/chartex" xmlns:cx4="http://schemas.microsoft.com/office/drawing/2016/5/10/chartex" xmlns:cx5="http://schemas.microsoft.com/office/drawing/2016/5/11/chartex" xmlns:cx6="http://schemas.microsoft.com/office/drawing/2016/5/12/chartex" xmlns:cx7="http://schemas.microsoft.com/office/drawing/2016/5/13/chartex" xmlns:cx8="http://schemas.microsoft.com/office/drawing/2016/5/14/chartex" xmlns:mc="http://schemas.openxmlformats.org/markup-compatibility/2006" xmlns:aink="http://schemas.microsoft.com/office/drawing/2016/ink" xmlns:am3d="http://schemas.microsoft.com/office/drawing/2017/model3d" xmlns:o="urn:schemas-microsoft-com:office:office" xmlns:r="http://schemas.openxmlformats.org/officeDocument/2006/relationships" xmlns:m="http://schemas.openxmlformats.org/officeDocument/2006/math" xmlns:v="urn:schemas-microsoft-com:vml" xmlns:wp14="http://schemas.microsoft.com/office/word/2010/wordprocessingDrawing" xmlns:wp="http://schemas.openxmlformats.org/drawingml/2006/wordprocessingDrawing" xmlns:w10="urn:schemas-microsoft-com:office:word" xmlns:w="http://schemas.openxmlformats.org/wordprocessingml/2006/main" xmlns:w14="http://schemas.microsoft.com/office/word/2010/wordml" xmlns:w15="http://schemas.microsoft.com/office/word/2012/wordml" xmlns:w16cex="http://schemas.microsoft.com/office/word/2018/wordml/cex" xmlns:w16cid="http://schemas.microsoft.com/office/word/2016/wordml/cid" xmlns:w16="http://schemas.microsoft.com/office/word/2018/wordml" xmlns:w16se="http://schemas.microsoft.com/office/word/2015/wordml/symex" xmlns:wpg="http://schemas.microsoft.com/office/word/2010/wordprocessingGroup" xmlns:wpi="http://schemas.microsoft.com/office/word/2010/wordprocessingInk" xmlns:wne="http://schemas.microsoft.com/office/word/2006/wordml" xmlns:wps="http://schemas.microsoft.com/office/word/2010/wordprocessingShape" mc:Ignorable="w14 w15 w16se w16cid w16 w16cex wp14">
   <w:abstractNum w:abstractNumId="0" w15:restartNumberingAfterBreak="0">
     <w:nsid w:val="2C142B8F"/>
     <w:multiLevelType w:val="hybridMultilevel"/>
@@ -807,11 +798,41 @@
   <w:num w:numId="3">
     <w:abstractNumId w:val="1"/>
   </w:num>
+  <w:num w:numId="4">
+    <w:abstractNumId w:val="1"/>
+    <w:lvlOverride w:ilvl="0">
+      <w:startOverride w:val="1"/>
+    </w:lvlOverride>
+    <w:lvlOverride w:ilvl="1">
+      <w:startOverride w:val="1"/>
+    </w:lvlOverride>
+    <w:lvlOverride w:ilvl="2">
+      <w:startOverride w:val="1"/>
+    </w:lvlOverride>
+    <w:lvlOverride w:ilvl="3">
+      <w:startOverride w:val="1"/>
+    </w:lvlOverride>
+    <w:lvlOverride w:ilvl="4">
+      <w:startOverride w:val="1"/>
+    </w:lvlOverride>
+    <w:lvlOverride w:ilvl="5">
+      <w:startOverride w:val="1"/>
+    </w:lvlOverride>
+    <w:lvlOverride w:ilvl="6">
+      <w:startOverride w:val="1"/>
+    </w:lvlOverride>
+    <w:lvlOverride w:ilvl="7">
+      <w:startOverride w:val="1"/>
+    </w:lvlOverride>
+    <w:lvlOverride w:ilvl="8">
+      <w:startOverride w:val="1"/>
+    </w:lvlOverride>
+  </w:num>
 </w:numbering>
 </file>
 
 <file path=word/styles.xml><?xml version="1.0" encoding="utf-8"?>
-<w:styles xmlns:mc="http://schemas.openxmlformats.org/markup-compatibility/2006" xmlns:r="http://schemas.openxmlformats.org/officeDocument/2006/relationships" xmlns:w="http://schemas.openxmlformats.org/wordprocessingml/2006/main" xmlns:w14="http://schemas.microsoft.com/office/word/2010/wordml" xmlns:w15="http://schemas.microsoft.com/office/word/2012/wordml" xmlns:w16cid="http://schemas.microsoft.com/office/word/2016/wordml/cid" xmlns:w16se="http://schemas.microsoft.com/office/word/2015/wordml/symex" mc:Ignorable="w14 w15 w16se w16cid">
+<w:styles xmlns:mc="http://schemas.openxmlformats.org/markup-compatibility/2006" xmlns:r="http://schemas.openxmlformats.org/officeDocument/2006/relationships" xmlns:w="http://schemas.openxmlformats.org/wordprocessingml/2006/main" xmlns:w14="http://schemas.microsoft.com/office/word/2010/wordml" xmlns:w15="http://schemas.microsoft.com/office/word/2012/wordml" xmlns:w16cex="http://schemas.microsoft.com/office/word/2018/wordml/cex" xmlns:w16cid="http://schemas.microsoft.com/office/word/2016/wordml/cid" xmlns:w16="http://schemas.microsoft.com/office/word/2018/wordml" xmlns:w16se="http://schemas.microsoft.com/office/word/2015/wordml/symex" mc:Ignorable="w14 w15 w16se w16cid w16 w16cex">
   <w:docDefaults>
     <w:rPrDefault>
       <w:rPr>
@@ -933,6 +954,7 @@
     <w:lsdException w:name="HTML Sample" w:semiHidden="1" w:unhideWhenUsed="1"/>
     <w:lsdException w:name="HTML Typewriter" w:semiHidden="1" w:unhideWhenUsed="1"/>
     <w:lsdException w:name="HTML Variable" w:semiHidden="1" w:unhideWhenUsed="1"/>
+    <w:lsdException w:name="Normal Table" w:semiHidden="1" w:unhideWhenUsed="1"/>
     <w:lsdException w:name="annotation subject" w:semiHidden="1" w:unhideWhenUsed="1"/>
     <w:lsdException w:name="No List" w:semiHidden="1" w:unhideWhenUsed="1"/>
     <w:lsdException w:name="Outline List 1" w:semiHidden="1" w:unhideWhenUsed="1"/>
@@ -979,8 +1001,10 @@
     <w:lsdException w:name="Table Subtle 2" w:semiHidden="1" w:unhideWhenUsed="1"/>
     <w:lsdException w:name="Table Web 1" w:semiHidden="1" w:unhideWhenUsed="1"/>
     <w:lsdException w:name="Table Web 2" w:semiHidden="1" w:unhideWhenUsed="1"/>
+    <w:lsdException w:name="Table Web 3" w:semiHidden="1" w:unhideWhenUsed="1"/>
     <w:lsdException w:name="Balloon Text" w:semiHidden="1" w:unhideWhenUsed="1"/>
     <w:lsdException w:name="Table Grid" w:uiPriority="39"/>
+    <w:lsdException w:name="Table Theme" w:semiHidden="1" w:unhideWhenUsed="1"/>
     <w:lsdException w:name="Placeholder Text" w:semiHidden="1"/>
     <w:lsdException w:name="No Spacing" w:uiPriority="1" w:qFormat="1"/>
     <w:lsdException w:name="Light Shading" w:uiPriority="60"/>
